--- a/TaiLieu/HuongDan.docx
+++ b/TaiLieu/HuongDan.docx
@@ -17,13 +17,13 @@
         <w:rPr>
           <w:lang w:val="en-US"/>
         </w:rPr>
-        <w:t>Làm việc với các bảng trong file D_R</w:t>
+        <w:t>Thêm, chỉnh sửa file bill</w:t>
       </w:r>
       <w:r>
         <w:rPr>
           <w:lang w:val="en-US"/>
         </w:rPr>
-        <w:t>.docx</w:t>
+        <w:t xml:space="preserve"> : các label, name, id theo đúng từng bảng dữ liệu.</w:t>
       </w:r>
     </w:p>
     <w:p>
@@ -41,71 +41,16 @@
         <w:rPr>
           <w:lang w:val="en-US"/>
         </w:rPr>
-        <w:t>Đặt tên file là tên bảng bằng tiếng anh như trong file ConvertDatabase.docx</w:t>
-      </w:r>
-    </w:p>
-    <w:p>
-      <w:pPr>
-        <w:pStyle w:val="ListParagraph"/>
-        <w:numPr>
-          <w:ilvl w:val="0"/>
-          <w:numId w:val="1"/>
-        </w:numPr>
-        <w:rPr>
-          <w:lang w:val="en-US"/>
-        </w:rPr>
-      </w:pPr>
-      <w:r>
-        <w:rPr>
-          <w:lang w:val="en-US"/>
-        </w:rPr>
-        <w:t>Dựa vào file Customer.php làm tất cả các bảng còn lại</w:t>
-      </w:r>
-    </w:p>
-    <w:p>
-      <w:pPr>
-        <w:pStyle w:val="ListParagraph"/>
-        <w:ind w:left="1080"/>
-        <w:rPr>
-          <w:lang w:val="en-US"/>
-        </w:rPr>
-      </w:pPr>
-      <w:r>
-        <w:rPr>
-          <w:i/>
-          <w:u w:val="single"/>
-          <w:lang w:val="en-US"/>
-        </w:rPr>
-        <w:t>Chú ý</w:t>
+        <w:t>Đặt tên file bằng chữ thường</w:t>
       </w:r>
       <w:r>
         <w:rPr>
           <w:lang w:val="en-US"/>
         </w:rPr>
-        <w:t xml:space="preserve"> : trong file customer</w:t>
-      </w:r>
-      <w:r>
-        <w:rPr>
-          <w:lang w:val="en-US"/>
-        </w:rPr>
-        <w:t>.php</w:t>
+        <w:t>.</w:t>
       </w:r>
       <w:bookmarkStart w:id="0" w:name="_GoBack"/>
       <w:bookmarkEnd w:id="0"/>
-      <w:r>
-        <w:rPr>
-          <w:lang w:val="en-US"/>
-        </w:rPr>
-        <w:t xml:space="preserve"> thì tên bảng là số nhiều customer</w:t>
-      </w:r>
-      <w:r>
-        <w:rPr>
-          <w:b/>
-          <w:highlight w:val="yellow"/>
-          <w:lang w:val="en-US"/>
-        </w:rPr>
-        <w:t>s</w:t>
-      </w:r>
     </w:p>
     <w:sectPr>
       <w:pgSz w:w="12240" w:h="15840"/>
@@ -120,10 +65,10 @@
 <file path=word/numbering.xml><?xml version="1.0" encoding="utf-8"?>
 <w:numbering xmlns:wpc="http://schemas.microsoft.com/office/word/2010/wordprocessingCanvas" xmlns:mc="http://schemas.openxmlformats.org/markup-compatibility/2006" xmlns:o="urn:schemas-microsoft-com:office:office" xmlns:r="http://schemas.openxmlformats.org/officeDocument/2006/relationships" xmlns:m="http://schemas.openxmlformats.org/officeDocument/2006/math" xmlns:v="urn:schemas-microsoft-com:vml" xmlns:wp14="http://schemas.microsoft.com/office/word/2010/wordprocessingDrawing" xmlns:wp="http://schemas.openxmlformats.org/drawingml/2006/wordprocessingDrawing" xmlns:w10="urn:schemas-microsoft-com:office:word" xmlns:w="http://schemas.openxmlformats.org/wordprocessingml/2006/main" xmlns:w14="http://schemas.microsoft.com/office/word/2010/wordml" xmlns:w15="http://schemas.microsoft.com/office/word/2012/wordml" xmlns:wpg="http://schemas.microsoft.com/office/word/2010/wordprocessingGroup" xmlns:wpi="http://schemas.microsoft.com/office/word/2010/wordprocessingInk" xmlns:wne="http://schemas.microsoft.com/office/word/2006/wordml" xmlns:wps="http://schemas.microsoft.com/office/word/2010/wordprocessingShape" mc:Ignorable="w14 w15 wp14">
   <w:abstractNum w:abstractNumId="0">
-    <w:nsid w:val="119B1636"/>
+    <w:nsid w:val="26D16BDD"/>
     <w:multiLevelType w:val="hybridMultilevel"/>
-    <w:tmpl w:val="6C08CA72"/>
-    <w:lvl w:ilvl="0" w:tplc="E45AFDFC">
+    <w:tmpl w:val="7840CACC"/>
+    <w:lvl w:ilvl="0" w:tplc="D9EE2E96">
       <w:start w:val="1"/>
       <w:numFmt w:val="decimal"/>
       <w:lvlText w:val="%1."/>
@@ -648,7 +593,7 @@
     <w:basedOn w:val="Normal"/>
     <w:uiPriority w:val="34"/>
     <w:qFormat/>
-    <w:rsid w:val="005C31DF"/>
+    <w:rsid w:val="001768F4"/>
     <w:pPr>
       <w:contextualSpacing/>
     </w:pPr>
